--- a/Logbook_second_half_Microscopic.docx
+++ b/Logbook_second_half_Microscopic.docx
@@ -70,21 +70,7 @@
         <w:rPr>
           <w:lang w:val="en-US"/>
         </w:rPr>
-        <w:t xml:space="preserve">(Email to DDLS steering group </w:t>
-      </w:r>
-      <w:proofErr w:type="gramStart"/>
-      <w:r>
-        <w:rPr>
-          <w:lang w:val="en-US"/>
-        </w:rPr>
-        <w:t>and also</w:t>
-      </w:r>
-      <w:proofErr w:type="gramEnd"/>
-      <w:r>
-        <w:rPr>
-          <w:lang w:val="en-US"/>
-        </w:rPr>
-        <w:t xml:space="preserve"> email to </w:t>
+        <w:t xml:space="preserve">(Email to DDLS steering group and also email to </w:t>
       </w:r>
       <w:r>
         <w:rPr>
@@ -331,21 +317,7 @@
         <w:rPr>
           <w:lang w:val="en-US"/>
         </w:rPr>
-        <w:t xml:space="preserve"> plate and continue to run model over those. (Try one or two days to run on </w:t>
-      </w:r>
-      <w:proofErr w:type="spellStart"/>
-      <w:r>
-        <w:rPr>
-          <w:lang w:val="en-US"/>
-        </w:rPr>
-        <w:t>gpu</w:t>
-      </w:r>
-      <w:proofErr w:type="spellEnd"/>
-      <w:r>
-        <w:rPr>
-          <w:lang w:val="en-US"/>
-        </w:rPr>
-        <w:t xml:space="preserve"> again)</w:t>
+        <w:t xml:space="preserve"> plate and continue to run model over those. (Try one or two days to run on gpu again)</w:t>
       </w:r>
       <w:r>
         <w:rPr>
@@ -370,21 +342,7 @@
         <w:rPr>
           <w:lang w:val="en-US"/>
         </w:rPr>
-        <w:t xml:space="preserve">Clean the code and push to </w:t>
-      </w:r>
-      <w:proofErr w:type="spellStart"/>
-      <w:r>
-        <w:rPr>
-          <w:lang w:val="en-US"/>
-        </w:rPr>
-        <w:t>github</w:t>
-      </w:r>
-      <w:proofErr w:type="spellEnd"/>
-      <w:r>
-        <w:rPr>
-          <w:lang w:val="en-US"/>
-        </w:rPr>
-        <w:t xml:space="preserve"> at the same time with running on plates.</w:t>
+        <w:t>Clean the code and push to github at the same time with running on plates.</w:t>
       </w:r>
     </w:p>
     <w:p>
@@ -398,6 +356,139 @@
           <w:lang w:val="en-US"/>
         </w:rPr>
         <w:t>-------------------------------------------------------</w:t>
+      </w:r>
+    </w:p>
+    <w:p>
+      <w:pPr>
+        <w:rPr>
+          <w:lang w:val="en-US"/>
+        </w:rPr>
+      </w:pPr>
+      <w:r>
+        <w:rPr>
+          <w:lang w:val="en-US"/>
+        </w:rPr>
+        <w:t>June 16-</w:t>
+      </w:r>
+    </w:p>
+    <w:p>
+      <w:pPr>
+        <w:rPr>
+          <w:lang w:val="en-US"/>
+        </w:rPr>
+      </w:pPr>
+      <w:r>
+        <w:rPr>
+          <w:lang w:val="en-US"/>
+        </w:rPr>
+        <w:t xml:space="preserve">Start Stanford graph course for some of lectures regarding using a GAT (graph attention </w:t>
+      </w:r>
+      <w:r>
+        <w:rPr>
+          <w:lang w:val="en-US"/>
+        </w:rPr>
+        <w:t>network)</w:t>
+      </w:r>
+      <w:r>
+        <w:rPr>
+          <w:lang w:val="en-US"/>
+        </w:rPr>
+        <w:t xml:space="preserve"> or GCN (graph </w:t>
+      </w:r>
+      <w:r>
+        <w:rPr>
+          <w:lang w:val="en-US"/>
+        </w:rPr>
+        <w:t>convolutional network</w:t>
+      </w:r>
+      <w:r>
+        <w:rPr>
+          <w:lang w:val="en-US"/>
+        </w:rPr>
+        <w:t>)</w:t>
+      </w:r>
+      <w:r>
+        <w:rPr>
+          <w:lang w:val="en-US"/>
+        </w:rPr>
+        <w:t xml:space="preserve">  for downstream analysis of screen (find gene regulatory network).</w:t>
+      </w:r>
+    </w:p>
+    <w:p>
+      <w:pPr>
+        <w:rPr>
+          <w:lang w:val="en-US"/>
+        </w:rPr>
+      </w:pPr>
+      <w:r>
+        <w:rPr>
+          <w:lang w:val="en-US"/>
+        </w:rPr>
+        <w:t xml:space="preserve">Figuring out how to connect </w:t>
+      </w:r>
+      <w:r>
+        <w:rPr>
+          <w:lang w:val="en-US"/>
+        </w:rPr>
+        <w:t>features from nuclei to find knowledge graph or regulatory network.</w:t>
+      </w:r>
+    </w:p>
+    <w:p>
+      <w:pPr>
+        <w:rPr>
+          <w:lang w:val="en-US"/>
+        </w:rPr>
+      </w:pPr>
+      <w:r>
+        <w:rPr>
+          <w:lang w:val="en-US"/>
+        </w:rPr>
+        <w:t>Find some papers and the graph course. Not enough.</w:t>
+      </w:r>
+    </w:p>
+    <w:p>
+      <w:pPr>
+        <w:rPr>
+          <w:lang w:val="en-US"/>
+        </w:rPr>
+      </w:pPr>
+      <w:r>
+        <w:rPr>
+          <w:lang w:val="en-US"/>
+        </w:rPr>
+        <w:t>I will work also on plates to run on all plates (spend 24 hours to fix GPU) again and make it au</w:t>
+      </w:r>
+      <w:r>
+        <w:rPr>
+          <w:lang w:val="en-US"/>
+        </w:rPr>
+        <w:t>tomatic executable.</w:t>
+      </w:r>
+    </w:p>
+    <w:p>
+      <w:pPr>
+        <w:rPr>
+          <w:lang w:val="en-US"/>
+        </w:rPr>
+      </w:pPr>
+      <w:r>
+        <w:rPr>
+          <w:lang w:val="en-US"/>
+        </w:rPr>
+        <w:t>Finish this until 20 th of July- 34 days.</w:t>
+      </w:r>
+    </w:p>
+    <w:p>
+      <w:pPr>
+        <w:rPr>
+          <w:lang w:val="en-US"/>
+        </w:rPr>
+      </w:pPr>
+      <w:r>
+        <w:rPr>
+          <w:lang w:val="en-US"/>
+        </w:rPr>
+        <w:t>-----------------------------------------------------------</w:t>
       </w:r>
     </w:p>
     <w:p>

--- a/Logbook_second_half_Microscopic.docx
+++ b/Logbook_second_half_Microscopic.docx
@@ -70,7 +70,21 @@
         <w:rPr>
           <w:lang w:val="en-US"/>
         </w:rPr>
-        <w:t xml:space="preserve">(Email to DDLS steering group and also email to </w:t>
+        <w:t xml:space="preserve">(Email to DDLS steering group </w:t>
+      </w:r>
+      <w:proofErr w:type="gramStart"/>
+      <w:r>
+        <w:rPr>
+          <w:lang w:val="en-US"/>
+        </w:rPr>
+        <w:t>and also</w:t>
+      </w:r>
+      <w:proofErr w:type="gramEnd"/>
+      <w:r>
+        <w:rPr>
+          <w:lang w:val="en-US"/>
+        </w:rPr>
+        <w:t xml:space="preserve"> email to </w:t>
       </w:r>
       <w:r>
         <w:rPr>
@@ -317,7 +331,21 @@
         <w:rPr>
           <w:lang w:val="en-US"/>
         </w:rPr>
-        <w:t xml:space="preserve"> plate and continue to run model over those. (Try one or two days to run on gpu again)</w:t>
+        <w:t xml:space="preserve"> plate and continue to run model over those. (Try one or two days to run on </w:t>
+      </w:r>
+      <w:proofErr w:type="spellStart"/>
+      <w:r>
+        <w:rPr>
+          <w:lang w:val="en-US"/>
+        </w:rPr>
+        <w:t>gpu</w:t>
+      </w:r>
+      <w:proofErr w:type="spellEnd"/>
+      <w:r>
+        <w:rPr>
+          <w:lang w:val="en-US"/>
+        </w:rPr>
+        <w:t xml:space="preserve"> again)</w:t>
       </w:r>
       <w:r>
         <w:rPr>
@@ -342,7 +370,21 @@
         <w:rPr>
           <w:lang w:val="en-US"/>
         </w:rPr>
-        <w:t>Clean the code and push to github at the same time with running on plates.</w:t>
+        <w:t xml:space="preserve">Clean the code and push to </w:t>
+      </w:r>
+      <w:proofErr w:type="spellStart"/>
+      <w:r>
+        <w:rPr>
+          <w:lang w:val="en-US"/>
+        </w:rPr>
+        <w:t>github</w:t>
+      </w:r>
+      <w:proofErr w:type="spellEnd"/>
+      <w:r>
+        <w:rPr>
+          <w:lang w:val="en-US"/>
+        </w:rPr>
+        <w:t xml:space="preserve"> at the same time with running on plates.</w:t>
       </w:r>
     </w:p>
     <w:p>
@@ -361,11 +403,15 @@
     <w:p>
       <w:pPr>
         <w:rPr>
-          <w:lang w:val="en-US"/>
-        </w:rPr>
-      </w:pPr>
-      <w:r>
-        <w:rPr>
+          <w:b/>
+          <w:bCs/>
+          <w:lang w:val="en-US"/>
+        </w:rPr>
+      </w:pPr>
+      <w:r>
+        <w:rPr>
+          <w:b/>
+          <w:bCs/>
           <w:lang w:val="en-US"/>
         </w:rPr>
         <w:t>June 16-</w:t>
@@ -399,7 +445,14 @@
         <w:rPr>
           <w:lang w:val="en-US"/>
         </w:rPr>
-        <w:t>convolutional network</w:t>
+        <w:t xml:space="preserve">convolutional </w:t>
+      </w:r>
+      <w:proofErr w:type="gramStart"/>
+      <w:r>
+        <w:rPr>
+          <w:lang w:val="en-US"/>
+        </w:rPr>
+        <w:t>network</w:t>
       </w:r>
       <w:r>
         <w:rPr>
@@ -411,7 +464,14 @@
         <w:rPr>
           <w:lang w:val="en-US"/>
         </w:rPr>
-        <w:t xml:space="preserve">  for downstream analysis of screen (find gene regulatory network).</w:t>
+        <w:t xml:space="preserve">  for</w:t>
+      </w:r>
+      <w:proofErr w:type="gramEnd"/>
+      <w:r>
+        <w:rPr>
+          <w:lang w:val="en-US"/>
+        </w:rPr>
+        <w:t xml:space="preserve"> downstream analysis of screen (find gene regulatory network).</w:t>
       </w:r>
     </w:p>
     <w:p>
@@ -456,7 +516,21 @@
         <w:rPr>
           <w:lang w:val="en-US"/>
         </w:rPr>
-        <w:t>I will work also on plates to run on all plates (spend 24 hours to fix GPU) again and make it au</w:t>
+        <w:t xml:space="preserve">I will </w:t>
+      </w:r>
+      <w:proofErr w:type="gramStart"/>
+      <w:r>
+        <w:rPr>
+          <w:lang w:val="en-US"/>
+        </w:rPr>
+        <w:t>work also</w:t>
+      </w:r>
+      <w:proofErr w:type="gramEnd"/>
+      <w:r>
+        <w:rPr>
+          <w:lang w:val="en-US"/>
+        </w:rPr>
+        <w:t xml:space="preserve"> on plates to run on all plates (spend 24 hours to fix GPU) again and make it au</w:t>
       </w:r>
       <w:r>
         <w:rPr>
@@ -475,20 +549,973 @@
         <w:rPr>
           <w:lang w:val="en-US"/>
         </w:rPr>
-        <w:t>Finish this until 20 th of July- 34 days.</w:t>
-      </w:r>
-    </w:p>
-    <w:p>
-      <w:pPr>
-        <w:rPr>
-          <w:lang w:val="en-US"/>
-        </w:rPr>
-      </w:pPr>
-      <w:r>
-        <w:rPr>
-          <w:lang w:val="en-US"/>
-        </w:rPr>
         <w:t>-----------------------------------------------------------</w:t>
+      </w:r>
+    </w:p>
+    <w:p>
+      <w:pPr>
+        <w:rPr>
+          <w:b/>
+          <w:bCs/>
+          <w:lang w:val="en-US"/>
+        </w:rPr>
+      </w:pPr>
+      <w:r>
+        <w:rPr>
+          <w:b/>
+          <w:bCs/>
+          <w:lang w:val="en-US"/>
+        </w:rPr>
+        <w:t>July 21, 2023</w:t>
+      </w:r>
+    </w:p>
+    <w:p>
+      <w:pPr>
+        <w:rPr>
+          <w:lang w:val="en-US"/>
+        </w:rPr>
+      </w:pPr>
+      <w:r>
+        <w:rPr>
+          <w:lang w:val="en-US"/>
+        </w:rPr>
+        <w:t xml:space="preserve">I could fix </w:t>
+      </w:r>
+      <w:proofErr w:type="spellStart"/>
+      <w:r>
+        <w:rPr>
+          <w:lang w:val="en-US"/>
+        </w:rPr>
+        <w:t>gpu</w:t>
+      </w:r>
+      <w:proofErr w:type="spellEnd"/>
+      <w:r>
+        <w:rPr>
+          <w:lang w:val="en-US"/>
+        </w:rPr>
+        <w:t xml:space="preserve"> on </w:t>
+      </w:r>
+      <w:proofErr w:type="gramStart"/>
+      <w:r>
+        <w:rPr>
+          <w:lang w:val="en-US"/>
+        </w:rPr>
+        <w:t>clusters</w:t>
+      </w:r>
+      <w:proofErr w:type="gramEnd"/>
+      <w:r>
+        <w:rPr>
+          <w:lang w:val="en-US"/>
+        </w:rPr>
+        <w:t xml:space="preserve"> but the results were different. I am running plates on my own RTX </w:t>
+      </w:r>
+      <w:proofErr w:type="spellStart"/>
+      <w:proofErr w:type="gramStart"/>
+      <w:r>
+        <w:rPr>
+          <w:lang w:val="en-US"/>
+        </w:rPr>
+        <w:t>g</w:t>
+      </w:r>
+      <w:r>
+        <w:rPr>
+          <w:lang w:val="en-US"/>
+        </w:rPr>
+        <w:t>pu</w:t>
+      </w:r>
+      <w:proofErr w:type="spellEnd"/>
+      <w:proofErr w:type="gramEnd"/>
+    </w:p>
+    <w:p>
+      <w:pPr>
+        <w:rPr>
+          <w:lang w:val="en-US"/>
+        </w:rPr>
+      </w:pPr>
+      <w:r>
+        <w:rPr>
+          <w:lang w:val="en-US"/>
+        </w:rPr>
+        <w:t xml:space="preserve">Takes less than 2 hours each. </w:t>
+      </w:r>
+    </w:p>
+    <w:p>
+      <w:pPr>
+        <w:rPr>
+          <w:lang w:val="en-US"/>
+        </w:rPr>
+      </w:pPr>
+      <w:r>
+        <w:rPr>
+          <w:lang w:val="en-US"/>
+        </w:rPr>
+        <w:lastRenderedPageBreak/>
+        <w:t xml:space="preserve">Now I am running </w:t>
+      </w:r>
+      <w:r>
+        <w:rPr>
+          <w:lang w:val="en-US"/>
+        </w:rPr>
+        <w:t xml:space="preserve">series 14. </w:t>
+      </w:r>
+    </w:p>
+    <w:p>
+      <w:pPr>
+        <w:rPr>
+          <w:b/>
+          <w:bCs/>
+          <w:lang w:val="en-US"/>
+        </w:rPr>
+      </w:pPr>
+      <w:r>
+        <w:rPr>
+          <w:b/>
+          <w:bCs/>
+          <w:lang w:val="en-US"/>
+        </w:rPr>
+        <w:t>Errors</w:t>
+      </w:r>
+    </w:p>
+    <w:p>
+      <w:pPr>
+        <w:rPr>
+          <w:b/>
+          <w:bCs/>
+          <w:lang w:val="en-US"/>
+        </w:rPr>
+      </w:pPr>
+      <w:r>
+        <w:rPr>
+          <w:b/>
+          <w:bCs/>
+          <w:lang w:val="en-US"/>
+        </w:rPr>
+        <w:t xml:space="preserve">I overwrite plate </w:t>
+      </w:r>
+      <w:r>
+        <w:rPr>
+          <w:b/>
+          <w:bCs/>
+          <w:lang w:val="en-US"/>
+        </w:rPr>
+        <w:t>MFGTMPcx7_170521130001</w:t>
+      </w:r>
+      <w:r>
+        <w:rPr>
+          <w:b/>
+          <w:bCs/>
+          <w:lang w:val="en-US"/>
+        </w:rPr>
+        <w:t xml:space="preserve"> with </w:t>
+      </w:r>
+      <w:proofErr w:type="spellStart"/>
+      <w:r>
+        <w:rPr>
+          <w:b/>
+          <w:bCs/>
+          <w:lang w:val="en-US"/>
+        </w:rPr>
+        <w:t>segm</w:t>
+      </w:r>
+      <w:proofErr w:type="spellEnd"/>
+      <w:r>
+        <w:rPr>
+          <w:b/>
+          <w:bCs/>
+          <w:lang w:val="en-US"/>
+        </w:rPr>
+        <w:t xml:space="preserve"> file.</w:t>
+      </w:r>
+    </w:p>
+    <w:p>
+      <w:pPr>
+        <w:rPr>
+          <w:b/>
+          <w:bCs/>
+          <w:lang w:val="en-US"/>
+        </w:rPr>
+      </w:pPr>
+    </w:p>
+    <w:p>
+      <w:pPr>
+        <w:rPr>
+          <w:b/>
+          <w:bCs/>
+          <w:lang w:val="en-US"/>
+        </w:rPr>
+      </w:pPr>
+      <w:r>
+        <w:rPr>
+          <w:b/>
+          <w:bCs/>
+          <w:lang w:val="en-US"/>
+        </w:rPr>
+        <w:t>The process is like to</w:t>
+      </w:r>
+    </w:p>
+    <w:p>
+      <w:pPr>
+        <w:pStyle w:val="ListParagraph"/>
+        <w:numPr>
+          <w:ilvl w:val="0"/>
+          <w:numId w:val="1"/>
+        </w:numPr>
+        <w:rPr>
+          <w:b/>
+          <w:bCs/>
+          <w:lang w:val="en-US"/>
+        </w:rPr>
+      </w:pPr>
+      <w:r>
+        <w:rPr>
+          <w:b/>
+          <w:bCs/>
+          <w:lang w:val="en-US"/>
+        </w:rPr>
+        <w:t xml:space="preserve">Download from </w:t>
+      </w:r>
+      <w:proofErr w:type="spellStart"/>
+      <w:proofErr w:type="gramStart"/>
+      <w:r>
+        <w:rPr>
+          <w:b/>
+          <w:bCs/>
+          <w:lang w:val="en-US"/>
+        </w:rPr>
+        <w:t>swestore</w:t>
+      </w:r>
+      <w:proofErr w:type="spellEnd"/>
+      <w:proofErr w:type="gramEnd"/>
+    </w:p>
+    <w:p>
+      <w:pPr>
+        <w:pStyle w:val="ListParagraph"/>
+        <w:numPr>
+          <w:ilvl w:val="0"/>
+          <w:numId w:val="1"/>
+        </w:numPr>
+        <w:rPr>
+          <w:b/>
+          <w:bCs/>
+          <w:lang w:val="en-US"/>
+        </w:rPr>
+      </w:pPr>
+      <w:r>
+        <w:rPr>
+          <w:b/>
+          <w:bCs/>
+          <w:lang w:val="en-US"/>
+        </w:rPr>
+        <w:t xml:space="preserve">Run </w:t>
+      </w:r>
+      <w:proofErr w:type="spellStart"/>
+      <w:r>
+        <w:rPr>
+          <w:b/>
+          <w:bCs/>
+          <w:lang w:val="en-US"/>
+        </w:rPr>
+        <w:t>extract_convert</w:t>
+      </w:r>
+      <w:proofErr w:type="spellEnd"/>
+      <w:r>
+        <w:rPr>
+          <w:b/>
+          <w:bCs/>
+          <w:lang w:val="en-US"/>
+        </w:rPr>
+        <w:t xml:space="preserve"> script over plate to extract only d0 channel.</w:t>
+      </w:r>
+    </w:p>
+    <w:p>
+      <w:pPr>
+        <w:pStyle w:val="ListParagraph"/>
+        <w:numPr>
+          <w:ilvl w:val="0"/>
+          <w:numId w:val="1"/>
+        </w:numPr>
+        <w:rPr>
+          <w:b/>
+          <w:bCs/>
+          <w:lang w:val="en-US"/>
+        </w:rPr>
+      </w:pPr>
+      <w:r>
+        <w:rPr>
+          <w:b/>
+          <w:bCs/>
+          <w:lang w:val="en-US"/>
+        </w:rPr>
+        <w:t xml:space="preserve">Normalize them to 8bit images in </w:t>
+      </w:r>
+      <w:proofErr w:type="gramStart"/>
+      <w:r>
+        <w:rPr>
+          <w:b/>
+          <w:bCs/>
+          <w:lang w:val="en-US"/>
+        </w:rPr>
+        <w:t>bash</w:t>
+      </w:r>
+      <w:proofErr w:type="gramEnd"/>
+    </w:p>
+    <w:p>
+      <w:pPr>
+        <w:pStyle w:val="ListParagraph"/>
+        <w:numPr>
+          <w:ilvl w:val="0"/>
+          <w:numId w:val="1"/>
+        </w:numPr>
+        <w:rPr>
+          <w:b/>
+          <w:bCs/>
+          <w:lang w:val="en-US"/>
+        </w:rPr>
+      </w:pPr>
+      <w:r>
+        <w:rPr>
+          <w:b/>
+          <w:bCs/>
+          <w:lang w:val="en-US"/>
+        </w:rPr>
+        <w:t xml:space="preserve">Save the names in 4_filelist </w:t>
+      </w:r>
+      <w:proofErr w:type="gramStart"/>
+      <w:r>
+        <w:rPr>
+          <w:b/>
+          <w:bCs/>
+          <w:lang w:val="en-US"/>
+        </w:rPr>
+        <w:t>folder  and</w:t>
+      </w:r>
+      <w:proofErr w:type="gramEnd"/>
+      <w:r>
+        <w:rPr>
+          <w:b/>
+          <w:bCs/>
+          <w:lang w:val="en-US"/>
+        </w:rPr>
+        <w:t xml:space="preserve"> remove .C01 from  the folder and only keep </w:t>
+      </w:r>
+      <w:proofErr w:type="spellStart"/>
+      <w:r>
+        <w:rPr>
+          <w:b/>
+          <w:bCs/>
+          <w:lang w:val="en-US"/>
+        </w:rPr>
+        <w:t>png</w:t>
+      </w:r>
+      <w:proofErr w:type="spellEnd"/>
+      <w:r>
+        <w:rPr>
+          <w:b/>
+          <w:bCs/>
+          <w:lang w:val="en-US"/>
+        </w:rPr>
+        <w:t xml:space="preserve"> ones (6144)</w:t>
+      </w:r>
+    </w:p>
+    <w:p>
+      <w:pPr>
+        <w:pStyle w:val="ListParagraph"/>
+        <w:numPr>
+          <w:ilvl w:val="0"/>
+          <w:numId w:val="1"/>
+        </w:numPr>
+        <w:rPr>
+          <w:b/>
+          <w:bCs/>
+          <w:lang w:val="en-US"/>
+        </w:rPr>
+      </w:pPr>
+      <w:r>
+        <w:rPr>
+          <w:b/>
+          <w:bCs/>
+          <w:lang w:val="en-US"/>
+        </w:rPr>
+        <w:t>Copy to computer (run prediction model over</w:t>
+      </w:r>
+      <w:r>
+        <w:rPr>
+          <w:b/>
+          <w:bCs/>
+          <w:lang w:val="en-US"/>
+        </w:rPr>
+        <w:t xml:space="preserve"> them</w:t>
+      </w:r>
+      <w:r>
+        <w:rPr>
+          <w:b/>
+          <w:bCs/>
+          <w:lang w:val="en-US"/>
+        </w:rPr>
+        <w:t>)</w:t>
+      </w:r>
+    </w:p>
+    <w:p>
+      <w:pPr>
+        <w:pStyle w:val="ListParagraph"/>
+        <w:numPr>
+          <w:ilvl w:val="0"/>
+          <w:numId w:val="1"/>
+        </w:numPr>
+        <w:rPr>
+          <w:b/>
+          <w:bCs/>
+          <w:lang w:val="en-US"/>
+        </w:rPr>
+      </w:pPr>
+      <w:r>
+        <w:rPr>
+          <w:b/>
+          <w:bCs/>
+          <w:lang w:val="en-US"/>
+        </w:rPr>
+        <w:t xml:space="preserve">Copy back to </w:t>
+      </w:r>
+      <w:proofErr w:type="gramStart"/>
+      <w:r>
+        <w:rPr>
+          <w:b/>
+          <w:bCs/>
+          <w:lang w:val="en-US"/>
+        </w:rPr>
+        <w:t>cluster</w:t>
+      </w:r>
+      <w:proofErr w:type="gramEnd"/>
+    </w:p>
+    <w:p>
+      <w:pPr>
+        <w:pStyle w:val="ListParagraph"/>
+        <w:numPr>
+          <w:ilvl w:val="0"/>
+          <w:numId w:val="1"/>
+        </w:numPr>
+        <w:rPr>
+          <w:b/>
+          <w:bCs/>
+          <w:lang w:val="en-US"/>
+        </w:rPr>
+      </w:pPr>
+      <w:r>
+        <w:rPr>
+          <w:b/>
+          <w:bCs/>
+          <w:lang w:val="en-US"/>
+        </w:rPr>
+        <w:t>Run area_size.py script over them and cp the file to A, or B, or C, or D</w:t>
+      </w:r>
+    </w:p>
+    <w:p>
+      <w:pPr>
+        <w:pStyle w:val="ListParagraph"/>
+        <w:numPr>
+          <w:ilvl w:val="0"/>
+          <w:numId w:val="1"/>
+        </w:numPr>
+        <w:rPr>
+          <w:b/>
+          <w:bCs/>
+          <w:lang w:val="en-US"/>
+        </w:rPr>
+      </w:pPr>
+      <w:r>
+        <w:rPr>
+          <w:b/>
+          <w:bCs/>
+          <w:lang w:val="en-US"/>
+        </w:rPr>
+        <w:t xml:space="preserve">Run the plot over all of </w:t>
+      </w:r>
+      <w:proofErr w:type="gramStart"/>
+      <w:r>
+        <w:rPr>
+          <w:b/>
+          <w:bCs/>
+          <w:lang w:val="en-US"/>
+        </w:rPr>
+        <w:t>them</w:t>
+      </w:r>
+      <w:proofErr w:type="gramEnd"/>
+    </w:p>
+    <w:p>
+      <w:pPr>
+        <w:pStyle w:val="ListParagraph"/>
+        <w:rPr>
+          <w:b/>
+          <w:bCs/>
+          <w:lang w:val="en-US"/>
+        </w:rPr>
+      </w:pPr>
+    </w:p>
+    <w:p>
+      <w:pPr>
+        <w:rPr>
+          <w:lang w:val="en-US"/>
+        </w:rPr>
+      </w:pPr>
+      <w:r>
+        <w:rPr>
+          <w:lang w:val="en-US"/>
+        </w:rPr>
+        <w:t>Errors till now:</w:t>
+      </w:r>
+    </w:p>
+    <w:p>
+      <w:pPr>
+        <w:rPr>
+          <w:lang w:val="en-US"/>
+        </w:rPr>
+      </w:pPr>
+      <w:r>
+        <w:rPr>
+          <w:lang w:val="en-US"/>
+        </w:rPr>
+        <w:t>*</w:t>
+      </w:r>
+      <w:r>
+        <w:rPr>
+          <w:b/>
+          <w:bCs/>
+          <w:lang w:val="en-US"/>
+        </w:rPr>
+        <w:t xml:space="preserve"> </w:t>
+      </w:r>
+      <w:r>
+        <w:rPr>
+          <w:b/>
+          <w:bCs/>
+          <w:lang w:val="en-US"/>
+        </w:rPr>
+        <w:t>MFGTMPcx7_170521130001</w:t>
+      </w:r>
+      <w:r>
+        <w:rPr>
+          <w:b/>
+          <w:bCs/>
+          <w:lang w:val="en-US"/>
+        </w:rPr>
+        <w:t xml:space="preserve"> is not there </w:t>
+      </w:r>
+      <w:proofErr w:type="spellStart"/>
+      <w:proofErr w:type="gramStart"/>
+      <w:r>
+        <w:rPr>
+          <w:b/>
+          <w:bCs/>
+          <w:lang w:val="en-US"/>
+        </w:rPr>
+        <w:t>any more</w:t>
+      </w:r>
+      <w:proofErr w:type="spellEnd"/>
+      <w:proofErr w:type="gramEnd"/>
+      <w:r>
+        <w:rPr>
+          <w:b/>
+          <w:bCs/>
+          <w:lang w:val="en-US"/>
+        </w:rPr>
+        <w:t>.</w:t>
+      </w:r>
+    </w:p>
+    <w:p>
+      <w:pPr>
+        <w:rPr>
+          <w:lang w:val="en-US"/>
+        </w:rPr>
+      </w:pPr>
+      <w:r>
+        <w:rPr>
+          <w:lang w:val="en-US"/>
+        </w:rPr>
+        <w:t>*</w:t>
+      </w:r>
+      <w:r>
+        <w:rPr>
+          <w:b/>
+          <w:bCs/>
+          <w:lang w:val="en-US"/>
+        </w:rPr>
+        <w:t>10 A</w:t>
+      </w:r>
+      <w:r>
+        <w:rPr>
+          <w:lang w:val="en-US"/>
+        </w:rPr>
+        <w:t xml:space="preserve"> was three files that were merged the first two and handled under the </w:t>
+      </w:r>
+      <w:proofErr w:type="gramStart"/>
+      <w:r>
+        <w:rPr>
+          <w:lang w:val="en-US"/>
+        </w:rPr>
+        <w:t>code of</w:t>
+      </w:r>
+      <w:proofErr w:type="gramEnd"/>
+      <w:r>
+        <w:rPr>
+          <w:lang w:val="en-US"/>
+        </w:rPr>
+        <w:t xml:space="preserve"> </w:t>
+      </w:r>
+      <w:r>
+        <w:rPr>
+          <w:lang w:val="en-US"/>
+        </w:rPr>
+        <w:t>“</w:t>
+      </w:r>
+      <w:r>
+        <w:rPr>
+          <w:lang w:val="en-US"/>
+        </w:rPr>
+        <w:t>170530110007</w:t>
+      </w:r>
+      <w:r>
+        <w:rPr>
+          <w:lang w:val="en-US"/>
+        </w:rPr>
+        <w:t>”.</w:t>
+      </w:r>
+    </w:p>
+    <w:p>
+      <w:pPr>
+        <w:rPr>
+          <w:lang w:val="en-US"/>
+        </w:rPr>
+      </w:pPr>
+      <w:r>
+        <w:rPr>
+          <w:lang w:val="en-US"/>
+        </w:rPr>
+        <w:t>*</w:t>
+      </w:r>
+      <w:r>
+        <w:rPr>
+          <w:lang w:val="en-US"/>
+        </w:rPr>
+        <w:t xml:space="preserve"> </w:t>
+      </w:r>
+      <w:r>
+        <w:rPr>
+          <w:lang w:val="en-US"/>
+        </w:rPr>
+        <w:t>MFGTMPcx7_170602060001</w:t>
+      </w:r>
+      <w:r>
+        <w:rPr>
+          <w:lang w:val="en-US"/>
+        </w:rPr>
+        <w:t xml:space="preserve"> (13C) is 6143 images and I16f13d0.C01 is a damaged </w:t>
+      </w:r>
+      <w:proofErr w:type="gramStart"/>
+      <w:r>
+        <w:rPr>
+          <w:lang w:val="en-US"/>
+        </w:rPr>
+        <w:t>images</w:t>
+      </w:r>
+      <w:proofErr w:type="gramEnd"/>
+      <w:r>
+        <w:rPr>
+          <w:lang w:val="en-US"/>
+        </w:rPr>
+        <w:t xml:space="preserve"> and </w:t>
+      </w:r>
+      <w:proofErr w:type="spellStart"/>
+      <w:r>
+        <w:rPr>
+          <w:lang w:val="en-US"/>
+        </w:rPr>
+        <w:t>can not</w:t>
+      </w:r>
+      <w:proofErr w:type="spellEnd"/>
+      <w:r>
+        <w:rPr>
+          <w:lang w:val="en-US"/>
+        </w:rPr>
+        <w:t xml:space="preserve"> converted to </w:t>
+      </w:r>
+      <w:proofErr w:type="spellStart"/>
+      <w:r>
+        <w:rPr>
+          <w:lang w:val="en-US"/>
+        </w:rPr>
+        <w:t>png</w:t>
+      </w:r>
+      <w:proofErr w:type="spellEnd"/>
+      <w:r>
+        <w:rPr>
+          <w:lang w:val="en-US"/>
+        </w:rPr>
+        <w:t xml:space="preserve"> (I tried again separately and </w:t>
+      </w:r>
+      <w:proofErr w:type="spellStart"/>
+      <w:r>
+        <w:rPr>
+          <w:lang w:val="en-US"/>
+        </w:rPr>
+        <w:t>bfconvert</w:t>
+      </w:r>
+      <w:proofErr w:type="spellEnd"/>
+      <w:r>
+        <w:rPr>
+          <w:lang w:val="en-US"/>
+        </w:rPr>
+        <w:t xml:space="preserve"> did not work on </w:t>
+      </w:r>
+      <w:proofErr w:type="gramStart"/>
+      <w:r>
+        <w:rPr>
+          <w:lang w:val="en-US"/>
+        </w:rPr>
+        <w:t>it )</w:t>
+      </w:r>
+      <w:proofErr w:type="gramEnd"/>
+      <w:r>
+        <w:rPr>
+          <w:lang w:val="en-US"/>
+        </w:rPr>
+        <w:t>.</w:t>
+      </w:r>
+    </w:p>
+    <w:p>
+      <w:pPr>
+        <w:rPr>
+          <w:lang w:val="en-US"/>
+        </w:rPr>
+      </w:pPr>
+      <w:r>
+        <w:rPr>
+          <w:lang w:val="en-US"/>
+        </w:rPr>
+        <w:t xml:space="preserve">Other than </w:t>
+      </w:r>
+      <w:proofErr w:type="gramStart"/>
+      <w:r>
+        <w:rPr>
+          <w:lang w:val="en-US"/>
+        </w:rPr>
+        <w:t>that</w:t>
+      </w:r>
+      <w:proofErr w:type="gramEnd"/>
+      <w:r>
+        <w:rPr>
+          <w:lang w:val="en-US"/>
+        </w:rPr>
+        <w:t xml:space="preserve"> everything is </w:t>
+      </w:r>
+      <w:proofErr w:type="spellStart"/>
+      <w:r>
+        <w:rPr>
+          <w:lang w:val="en-US"/>
+        </w:rPr>
+        <w:t>oK</w:t>
+      </w:r>
+      <w:proofErr w:type="spellEnd"/>
+      <w:r>
+        <w:rPr>
+          <w:lang w:val="en-US"/>
+        </w:rPr>
+        <w:t>. Files are now on Berzelius under Klara/Segmentation/</w:t>
+      </w:r>
+    </w:p>
+    <w:p>
+      <w:pPr>
+        <w:rPr>
+          <w:lang w:val="en-US"/>
+        </w:rPr>
+      </w:pPr>
+      <w:r>
+        <w:rPr>
+          <w:lang w:val="en-US"/>
+        </w:rPr>
+        <w:t xml:space="preserve">But I will copy them to </w:t>
+      </w:r>
+      <w:proofErr w:type="spellStart"/>
+      <w:r>
+        <w:rPr>
+          <w:lang w:val="en-US"/>
+        </w:rPr>
+        <w:t>Lunarc</w:t>
+      </w:r>
+      <w:proofErr w:type="spellEnd"/>
+      <w:r>
+        <w:rPr>
+          <w:lang w:val="en-US"/>
+        </w:rPr>
+        <w:t xml:space="preserve"> before vacation.</w:t>
+      </w:r>
+    </w:p>
+    <w:p>
+      <w:pPr>
+        <w:rPr>
+          <w:lang w:val="en-US"/>
+        </w:rPr>
+      </w:pPr>
+      <w:r>
+        <w:rPr>
+          <w:lang w:val="en-US"/>
+        </w:rPr>
+        <w:t>--------------------------------------------------</w:t>
+      </w:r>
+    </w:p>
+    <w:p>
+      <w:pPr>
+        <w:rPr>
+          <w:b/>
+          <w:bCs/>
+          <w:lang w:val="en-US"/>
+        </w:rPr>
+      </w:pPr>
+      <w:r>
+        <w:rPr>
+          <w:b/>
+          <w:bCs/>
+          <w:lang w:val="en-US"/>
+        </w:rPr>
+        <w:t>Aug 04-</w:t>
+      </w:r>
+    </w:p>
+    <w:p>
+      <w:pPr>
+        <w:rPr>
+          <w:lang w:val="en-US"/>
+        </w:rPr>
+      </w:pPr>
+      <w:r>
+        <w:rPr>
+          <w:lang w:val="en-US"/>
+        </w:rPr>
+        <w:t xml:space="preserve">No space left on </w:t>
+      </w:r>
+      <w:r>
+        <w:rPr>
+          <w:lang w:val="en-US"/>
+        </w:rPr>
+        <w:t>Berzelius.</w:t>
+      </w:r>
+    </w:p>
+    <w:p>
+      <w:pPr>
+        <w:rPr>
+          <w:lang w:val="en-US"/>
+        </w:rPr>
+      </w:pPr>
+      <w:r>
+        <w:rPr>
+          <w:lang w:val="en-US"/>
+        </w:rPr>
+        <w:t xml:space="preserve">I moved raw data part to </w:t>
+      </w:r>
+      <w:proofErr w:type="spellStart"/>
+      <w:r>
+        <w:rPr>
+          <w:lang w:val="en-US"/>
+        </w:rPr>
+        <w:t>lunarc</w:t>
+      </w:r>
+      <w:proofErr w:type="spellEnd"/>
+      <w:r>
+        <w:rPr>
+          <w:lang w:val="en-US"/>
+        </w:rPr>
+        <w:t xml:space="preserve"> both tar original files and </w:t>
+      </w:r>
+      <w:proofErr w:type="spellStart"/>
+      <w:r>
+        <w:rPr>
+          <w:lang w:val="en-US"/>
+        </w:rPr>
+        <w:t>png</w:t>
+      </w:r>
+      <w:proofErr w:type="spellEnd"/>
+      <w:r>
+        <w:rPr>
+          <w:lang w:val="en-US"/>
+        </w:rPr>
+        <w:t xml:space="preserve"> folders.</w:t>
+      </w:r>
+    </w:p>
+    <w:p>
+      <w:pPr>
+        <w:rPr>
+          <w:lang w:val="en-US"/>
+        </w:rPr>
+      </w:pPr>
+      <w:r>
+        <w:rPr>
+          <w:lang w:val="en-US"/>
+        </w:rPr>
+        <w:t xml:space="preserve">Keep running </w:t>
+      </w:r>
+      <w:r>
+        <w:rPr>
+          <w:lang w:val="en-US"/>
+        </w:rPr>
+        <w:t>segmentation model on plates. (Now running series 33)</w:t>
+      </w:r>
+    </w:p>
+    <w:p>
+      <w:pPr>
+        <w:rPr>
+          <w:lang w:val="en-US"/>
+        </w:rPr>
+      </w:pPr>
+      <w:r>
+        <w:rPr>
+          <w:lang w:val="en-US"/>
+        </w:rPr>
+        <w:t>A copy of progress file is</w:t>
+      </w:r>
+      <w:r>
+        <w:rPr>
+          <w:lang w:val="en-US"/>
+        </w:rPr>
+        <w:t xml:space="preserve"> on </w:t>
+      </w:r>
+    </w:p>
+    <w:p>
+      <w:pPr>
+        <w:rPr>
+          <w:lang w:val="en-US"/>
+        </w:rPr>
+      </w:pPr>
+      <w:r>
+        <w:rPr>
+          <w:lang w:val="en-US"/>
+        </w:rPr>
+        <w:t>C:\Users\salma\OneDrive - Lund University\</w:t>
+      </w:r>
+      <w:proofErr w:type="spellStart"/>
+      <w:r>
+        <w:rPr>
+          <w:lang w:val="en-US"/>
+        </w:rPr>
+        <w:t>Segmentation_UNET_HoverNET</w:t>
+      </w:r>
+      <w:proofErr w:type="spellEnd"/>
+      <w:r>
+        <w:rPr>
+          <w:lang w:val="en-US"/>
+        </w:rPr>
+        <w:t>\</w:t>
+      </w:r>
+      <w:proofErr w:type="spellStart"/>
+      <w:r>
+        <w:rPr>
+          <w:lang w:val="en-US"/>
+        </w:rPr>
+        <w:t>barcodes_plate_number</w:t>
+      </w:r>
+      <w:proofErr w:type="spellEnd"/>
+      <w:r>
+        <w:rPr>
+          <w:lang w:val="en-US"/>
+        </w:rPr>
+        <w:t>.</w:t>
       </w:r>
     </w:p>
     <w:p>
@@ -507,6 +1534,103 @@
     </w:sectPr>
   </w:body>
 </w:document>
+</file>
+
+<file path=word/numbering.xml><?xml version="1.0" encoding="utf-8"?>
+<w:numbering xmlns:wpc="http://schemas.microsoft.com/office/word/2010/wordprocessingCanvas" xmlns:cx="http://schemas.microsoft.com/office/drawing/2014/chartex" xmlns:cx1="http://schemas.microsoft.com/office/drawing/2015/9/8/chartex" xmlns:cx2="http://schemas.microsoft.com/office/drawing/2015/10/21/chartex" xmlns:cx3="http://schemas.microsoft.com/office/drawing/2016/5/9/chartex" xmlns:cx4="http://schemas.microsoft.com/office/drawing/2016/5/10/chartex" xmlns:cx5="http://schemas.microsoft.com/office/drawing/2016/5/11/chartex" xmlns:cx6="http://schemas.microsoft.com/office/drawing/2016/5/12/chartex" xmlns:cx7="http://schemas.microsoft.com/office/drawing/2016/5/13/chartex" xmlns:cx8="http://schemas.microsoft.com/office/drawing/2016/5/14/chartex" xmlns:mc="http://schemas.openxmlformats.org/markup-compatibility/2006" xmlns:aink="http://schemas.microsoft.com/office/drawing/2016/ink" xmlns:am3d="http://schemas.microsoft.com/office/drawing/2017/model3d" xmlns:o="urn:schemas-microsoft-com:office:office" xmlns:oel="http://schemas.microsoft.com/office/2019/extlst" xmlns:r="http://schemas.openxmlformats.org/officeDocument/2006/relationships" xmlns:m="http://schemas.openxmlformats.org/officeDocument/2006/math" xmlns:v="urn:schemas-microsoft-com:vml" xmlns:wp14="http://schemas.microsoft.com/office/word/2010/wordprocessingDrawing" xmlns:wp="http://schemas.openxmlformats.org/drawingml/2006/wordprocessingDrawing" xmlns:w10="urn:schemas-microsoft-com:office:word" xmlns:w="http://schemas.openxmlformats.org/wordprocessingml/2006/main" xmlns:w14="http://schemas.microsoft.com/office/word/2010/wordml" xmlns:w15="http://schemas.microsoft.com/office/word/2012/wordml" xmlns:w16cex="http://schemas.microsoft.com/office/word/2018/wordml/cex" xmlns:w16cid="http://schemas.microsoft.com/office/word/2016/wordml/cid" xmlns:w16="http://schemas.microsoft.com/office/word/2018/wordml" xmlns:w16sdtdh="http://schemas.microsoft.com/office/word/2020/wordml/sdtdatahash" xmlns:w16se="http://schemas.microsoft.com/office/word/2015/wordml/symex" xmlns:wpg="http://schemas.microsoft.com/office/word/2010/wordprocessingGroup" xmlns:wpi="http://schemas.microsoft.com/office/word/2010/wordprocessingInk" xmlns:wne="http://schemas.microsoft.com/office/word/2006/wordml" xmlns:wps="http://schemas.microsoft.com/office/word/2010/wordprocessingShape" mc:Ignorable="w14 w15 w16se w16cid w16 w16cex w16sdtdh wp14">
+  <w:abstractNum w:abstractNumId="0" w15:restartNumberingAfterBreak="0">
+    <w:nsid w:val="615E15CD"/>
+    <w:multiLevelType w:val="hybridMultilevel"/>
+    <w:tmpl w:val="8CB0A998"/>
+    <w:lvl w:ilvl="0" w:tplc="20000011">
+      <w:start w:val="1"/>
+      <w:numFmt w:val="decimal"/>
+      <w:lvlText w:val="%1)"/>
+      <w:lvlJc w:val="left"/>
+      <w:pPr>
+        <w:ind w:left="720" w:hanging="360"/>
+      </w:pPr>
+      <w:rPr>
+        <w:rFonts w:hint="default"/>
+      </w:rPr>
+    </w:lvl>
+    <w:lvl w:ilvl="1" w:tplc="20000019" w:tentative="1">
+      <w:start w:val="1"/>
+      <w:numFmt w:val="lowerLetter"/>
+      <w:lvlText w:val="%2."/>
+      <w:lvlJc w:val="left"/>
+      <w:pPr>
+        <w:ind w:left="1440" w:hanging="360"/>
+      </w:pPr>
+    </w:lvl>
+    <w:lvl w:ilvl="2" w:tplc="2000001B" w:tentative="1">
+      <w:start w:val="1"/>
+      <w:numFmt w:val="lowerRoman"/>
+      <w:lvlText w:val="%3."/>
+      <w:lvlJc w:val="right"/>
+      <w:pPr>
+        <w:ind w:left="2160" w:hanging="180"/>
+      </w:pPr>
+    </w:lvl>
+    <w:lvl w:ilvl="3" w:tplc="2000000F" w:tentative="1">
+      <w:start w:val="1"/>
+      <w:numFmt w:val="decimal"/>
+      <w:lvlText w:val="%4."/>
+      <w:lvlJc w:val="left"/>
+      <w:pPr>
+        <w:ind w:left="2880" w:hanging="360"/>
+      </w:pPr>
+    </w:lvl>
+    <w:lvl w:ilvl="4" w:tplc="20000019" w:tentative="1">
+      <w:start w:val="1"/>
+      <w:numFmt w:val="lowerLetter"/>
+      <w:lvlText w:val="%5."/>
+      <w:lvlJc w:val="left"/>
+      <w:pPr>
+        <w:ind w:left="3600" w:hanging="360"/>
+      </w:pPr>
+    </w:lvl>
+    <w:lvl w:ilvl="5" w:tplc="2000001B" w:tentative="1">
+      <w:start w:val="1"/>
+      <w:numFmt w:val="lowerRoman"/>
+      <w:lvlText w:val="%6."/>
+      <w:lvlJc w:val="right"/>
+      <w:pPr>
+        <w:ind w:left="4320" w:hanging="180"/>
+      </w:pPr>
+    </w:lvl>
+    <w:lvl w:ilvl="6" w:tplc="2000000F" w:tentative="1">
+      <w:start w:val="1"/>
+      <w:numFmt w:val="decimal"/>
+      <w:lvlText w:val="%7."/>
+      <w:lvlJc w:val="left"/>
+      <w:pPr>
+        <w:ind w:left="5040" w:hanging="360"/>
+      </w:pPr>
+    </w:lvl>
+    <w:lvl w:ilvl="7" w:tplc="20000019" w:tentative="1">
+      <w:start w:val="1"/>
+      <w:numFmt w:val="lowerLetter"/>
+      <w:lvlText w:val="%8."/>
+      <w:lvlJc w:val="left"/>
+      <w:pPr>
+        <w:ind w:left="5760" w:hanging="360"/>
+      </w:pPr>
+    </w:lvl>
+    <w:lvl w:ilvl="8" w:tplc="2000001B" w:tentative="1">
+      <w:start w:val="1"/>
+      <w:numFmt w:val="lowerRoman"/>
+      <w:lvlText w:val="%9."/>
+      <w:lvlJc w:val="right"/>
+      <w:pPr>
+        <w:ind w:left="6480" w:hanging="180"/>
+      </w:pPr>
+    </w:lvl>
+  </w:abstractNum>
+  <w:num w:numId="1" w16cid:durableId="1584026360">
+    <w:abstractNumId w:val="0"/>
+  </w:num>
+</w:numbering>
 </file>
 
 <file path=word/styles.xml><?xml version="1.0" encoding="utf-8"?>
@@ -937,6 +2061,17 @@
     <w:semiHidden/>
     <w:unhideWhenUsed/>
   </w:style>
+  <w:style w:type="paragraph" w:styleId="ListParagraph">
+    <w:name w:val="List Paragraph"/>
+    <w:basedOn w:val="Normal"/>
+    <w:uiPriority w:val="34"/>
+    <w:qFormat/>
+    <w:rsid w:val="004F0AF7"/>
+    <w:pPr>
+      <w:ind w:left="720"/>
+      <w:contextualSpacing/>
+    </w:pPr>
+  </w:style>
 </w:styles>
 </file>
 
